--- a/Liste de vérification.docx
+++ b/Liste de vérification.docx
@@ -1489,6 +1489,9 @@
             <w:pPr>
               <w:jc w:val="center"/>
             </w:pPr>
+            <w:r>
+              <w:t>X</w:t>
+            </w:r>
           </w:p>
         </w:tc>
         <w:tc>
@@ -1545,6 +1548,9 @@
             <w:pPr>
               <w:jc w:val="center"/>
             </w:pPr>
+            <w:r>
+              <w:t>X</w:t>
+            </w:r>
           </w:p>
         </w:tc>
         <w:tc>
@@ -1601,6 +1607,9 @@
             <w:pPr>
               <w:jc w:val="center"/>
             </w:pPr>
+            <w:r>
+              <w:t>X</w:t>
+            </w:r>
           </w:p>
         </w:tc>
         <w:tc>
@@ -2452,6 +2461,23 @@
 </file>
 
 <file path=customXml/item1.xml><?xml version="1.0" encoding="utf-8"?>
+<?mso-contentType ?>
+<FormTemplates xmlns="http://schemas.microsoft.com/sharepoint/v3/contenttype/forms">
+  <Display>DocumentLibraryForm</Display>
+  <Edit>DocumentLibraryForm</Edit>
+  <New>DocumentLibraryForm</New>
+</FormTemplates>
+</file>
+
+<file path=customXml/item2.xml><?xml version="1.0" encoding="utf-8"?>
+<p:properties xmlns:p="http://schemas.microsoft.com/office/2006/metadata/properties" xmlns:xsi="http://www.w3.org/2001/XMLSchema-instance" xmlns:pc="http://schemas.microsoft.com/office/infopath/2007/PartnerControls">
+  <documentManagement>
+    <ReferenceId xmlns="6ce83de3-8dc8-4b12-99a1-325029f64d8b" xsi:nil="true"/>
+  </documentManagement>
+</p:properties>
+</file>
+
+<file path=customXml/item3.xml><?xml version="1.0" encoding="utf-8"?>
 <ct:contentTypeSchema xmlns:ct="http://schemas.microsoft.com/office/2006/metadata/contentType" xmlns:ma="http://schemas.microsoft.com/office/2006/metadata/properties/metaAttributes" ct:_="" ma:_="" ma:contentTypeName="Document" ma:contentTypeID="0x010100BE9EB9A1A2595743B4873DE328D17491" ma:contentTypeVersion="1" ma:contentTypeDescription="Crée un document." ma:contentTypeScope="" ma:versionID="3939da67afe7ea7b5e733869c75f74ee">
   <xsd:schema xmlns:xsd="http://www.w3.org/2001/XMLSchema" xmlns:xs="http://www.w3.org/2001/XMLSchema" xmlns:p="http://schemas.microsoft.com/office/2006/metadata/properties" xmlns:ns2="6ce83de3-8dc8-4b12-99a1-325029f64d8b" targetNamespace="http://schemas.microsoft.com/office/2006/metadata/properties" ma:root="true" ma:fieldsID="07c1e99e2ce385dede6f2ba5fa6ab699" ns2:_="">
     <xsd:import namespace="6ce83de3-8dc8-4b12-99a1-325029f64d8b"/>
@@ -2577,24 +2603,25 @@
 </ct:contentTypeSchema>
 </file>
 
-<file path=customXml/item2.xml><?xml version="1.0" encoding="utf-8"?>
-<p:properties xmlns:p="http://schemas.microsoft.com/office/2006/metadata/properties" xmlns:xsi="http://www.w3.org/2001/XMLSchema-instance" xmlns:pc="http://schemas.microsoft.com/office/infopath/2007/PartnerControls">
-  <documentManagement>
-    <ReferenceId xmlns="6ce83de3-8dc8-4b12-99a1-325029f64d8b" xsi:nil="true"/>
-  </documentManagement>
-</p:properties>
+<file path=customXml/itemProps1.xml><?xml version="1.0" encoding="utf-8"?>
+<ds:datastoreItem xmlns:ds="http://schemas.openxmlformats.org/officeDocument/2006/customXml" ds:itemID="{E3F1B4D8-D132-4BF8-93B7-7A279C7E8E96}">
+  <ds:schemaRefs>
+    <ds:schemaRef ds:uri="http://schemas.microsoft.com/sharepoint/v3/contenttype/forms"/>
+  </ds:schemaRefs>
+</ds:datastoreItem>
 </file>
 
-<file path=customXml/item3.xml><?xml version="1.0" encoding="utf-8"?>
-<?mso-contentType ?>
-<FormTemplates xmlns="http://schemas.microsoft.com/sharepoint/v3/contenttype/forms">
-  <Display>DocumentLibraryForm</Display>
-  <Edit>DocumentLibraryForm</Edit>
-  <New>DocumentLibraryForm</New>
-</FormTemplates>
+<file path=customXml/itemProps2.xml><?xml version="1.0" encoding="utf-8"?>
+<ds:datastoreItem xmlns:ds="http://schemas.openxmlformats.org/officeDocument/2006/customXml" ds:itemID="{EB780405-9525-4B01-B41C-05D634E0C2BB}">
+  <ds:schemaRefs>
+    <ds:schemaRef ds:uri="http://schemas.microsoft.com/office/2006/metadata/properties"/>
+    <ds:schemaRef ds:uri="http://schemas.microsoft.com/office/infopath/2007/PartnerControls"/>
+    <ds:schemaRef ds:uri="6ce83de3-8dc8-4b12-99a1-325029f64d8b"/>
+  </ds:schemaRefs>
+</ds:datastoreItem>
 </file>
 
-<file path=customXml/itemProps1.xml><?xml version="1.0" encoding="utf-8"?>
+<file path=customXml/itemProps3.xml><?xml version="1.0" encoding="utf-8"?>
 <ds:datastoreItem xmlns:ds="http://schemas.openxmlformats.org/officeDocument/2006/customXml" ds:itemID="{5896746C-052B-44E7-AA18-E4C8185F48D4}">
   <ds:schemaRefs>
     <ds:schemaRef ds:uri="http://schemas.microsoft.com/office/2006/metadata/contentType"/>
@@ -2610,22 +2637,4 @@
     <ds:schemaRef ds:uri="http://schemas.microsoft.com/internal/obd"/>
   </ds:schemaRefs>
 </ds:datastoreItem>
-</file>
-
-<file path=customXml/itemProps2.xml><?xml version="1.0" encoding="utf-8"?>
-<ds:datastoreItem xmlns:ds="http://schemas.openxmlformats.org/officeDocument/2006/customXml" ds:itemID="{EB780405-9525-4B01-B41C-05D634E0C2BB}">
-  <ds:schemaRefs>
-    <ds:schemaRef ds:uri="http://schemas.microsoft.com/office/2006/metadata/properties"/>
-    <ds:schemaRef ds:uri="http://schemas.microsoft.com/office/infopath/2007/PartnerControls"/>
-    <ds:schemaRef ds:uri="6ce83de3-8dc8-4b12-99a1-325029f64d8b"/>
-  </ds:schemaRefs>
-</ds:datastoreItem>
-</file>
-
-<file path=customXml/itemProps3.xml><?xml version="1.0" encoding="utf-8"?>
-<ds:datastoreItem xmlns:ds="http://schemas.openxmlformats.org/officeDocument/2006/customXml" ds:itemID="{E3F1B4D8-D132-4BF8-93B7-7A279C7E8E96}">
-  <ds:schemaRefs>
-    <ds:schemaRef ds:uri="http://schemas.microsoft.com/sharepoint/v3/contenttype/forms"/>
-  </ds:schemaRefs>
-</ds:datastoreItem>
 </file>